--- a/法令ファイル/日本国との平和条約の効力の発生及び日本国とアメリカ合衆国との間の安全保障条約第三条に基く行政協定の実施等に伴い国家公務員法等の一部を改正する等の法律　抄/日本国との平和条約の効力の発生及び日本国とアメリカ合衆国との間の安全保障条約第三条に基く行政協定の実施等に伴い国家公務員法等の一部を改正する等の法律　抄（昭和二十七年法律第百七十四号）.docx
+++ b/法令ファイル/日本国との平和条約の効力の発生及び日本国とアメリカ合衆国との間の安全保障条約第三条に基く行政協定の実施等に伴い国家公務員法等の一部を改正する等の法律　抄/日本国との平和条約の効力の発生及び日本国とアメリカ合衆国との間の安全保障条約第三条に基く行政協定の実施等に伴い国家公務員法等の一部を改正する等の法律　抄（昭和二十七年法律第百七十四号）.docx
@@ -86,6 +86,18 @@
       </w:r>
     </w:p>
     <w:p>
+      <w:pPr>
+        <w:pStyle w:val="Heading5"/>
+        <w:ind w:left="440"/>
+      </w:pPr>
+      <w:r>
+        <w:t>１</w:t>
+      </w:r>
+    </w:p>
+    <w:p>
+      <w:pPr>
+        <w:ind w:left="440"/>
+      </w:pPr>
       <w:r>
         <w:t>この法律は、公布の日から施行し、第六条の規定及び第七条（公共事業費に係る改正の部分に限る。）の規定は、昭和二十七年四月一日から、これらの規定以外の本則の規定並びに附則第二項及び第三項の規定は、条約の効力発生の日から適用する。</w:t>
       </w:r>
@@ -168,7 +180,7 @@
         <w:pStyle w:val="Heading1"/>
       </w:pPr>
       <w:r>
-        <w:t>附　則（昭和二八年七月八日法律第五五号）</w:t>
+        <w:t>附則（昭和二八年七月八日法律第五五号）</w:t>
       </w:r>
     </w:p>
     <w:p>
@@ -186,12 +198,14 @@
         <w:pStyle w:val="Heading1"/>
       </w:pPr>
       <w:r>
-        <w:t>附　則（昭和二九年六月一日法律第一四七号）</w:t>
+        <w:t>附則（昭和二九年六月一日法律第一四七号）</w:t>
       </w:r>
     </w:p>
     <w:p>
       <w:r>
         <w:t>この法律は、公布の日から施行する。</w:t>
+        <w:br/>
+        <w:t>但し、日本国における国際連合の軍隊の地位に関する協定に係る改正の部分は、同協定の効力発生の日、日本国における合衆国軍隊及び国際連合の軍隊の共同の作為又は不作為から生ずる請求権に関する議定書に係る改正の部分は、同議定書の効力発生の日、日本国とアメリカ合衆国との間の相互防衛援助協定に係る改正の部分は、同協定の効力発生の日から施行する。</w:t>
       </w:r>
     </w:p>
     <w:p>
@@ -204,7 +218,7 @@
         <w:pStyle w:val="Heading1"/>
       </w:pPr>
       <w:r>
-        <w:t>附　則（昭和三五年六月二三日法律第一〇二号）</w:t>
+        <w:t>附則（昭和三五年六月二三日法律第一〇二号）</w:t>
       </w:r>
     </w:p>
     <w:p>
@@ -243,10 +257,22 @@
         <w:pStyle w:val="Heading1"/>
       </w:pPr>
       <w:r>
-        <w:t>附　則（昭和三七年五月一五日法律第一三二号）</w:t>
+        <w:t>附則（昭和三七年五月一五日法律第一三二号）</w:t>
       </w:r>
     </w:p>
     <w:p>
+      <w:pPr>
+        <w:pStyle w:val="Heading5"/>
+        <w:ind w:left="440"/>
+      </w:pPr>
+      <w:r>
+        <w:t>１</w:t>
+      </w:r>
+    </w:p>
+    <w:p>
+      <w:pPr>
+        <w:ind w:left="440"/>
+      </w:pPr>
       <w:r>
         <w:t>この法律は、公布の日から起算して十月をこえない範囲内において、各規定につき、政令で定める日から施行する。</w:t>
       </w:r>
@@ -261,7 +287,7 @@
         <w:pStyle w:val="Heading1"/>
       </w:pPr>
       <w:r>
-        <w:t>附　則（平成一一年一二月二二日法律第二一七号）</w:t>
+        <w:t>附則（平成一一年一二月二二日法律第二一七号）</w:t>
       </w:r>
     </w:p>
     <w:p>
@@ -287,7 +313,7 @@
         <w:pStyle w:val="Heading1"/>
       </w:pPr>
       <w:r>
-        <w:t>附　則（平成一九年六月八日法律第八〇号）</w:t>
+        <w:t>附則（平成一九年六月八日法律第八〇号）</w:t>
       </w:r>
     </w:p>
     <w:p>
@@ -323,7 +349,7 @@
     </w:pPr>
     <w:r>
       <w:tab/>
-      <w:t>WeGov v0.1 - FTS141</w:t>
+      <w:t>WeGov v0.2 - FTS141</w:t>
     </w:r>
   </w:p>
 </w:ftr>
